--- a/Pracovné listy/zadanie-vypracovanie1/1-zadanie.docx
+++ b/Pracovné listy/zadanie-vypracovanie1/1-zadanie.docx
@@ -108,9 +108,36 @@
           <w:sz w:val="28"/>
           <w:szCs w:val="28"/>
         </w:rPr>
-        <w:t xml:space="preserve"> Priraďte správnu definíciu k funkciám</w:t>
+        <w:t xml:space="preserve"> Priraďte správnu definíciu k</w:t>
+      </w:r>
+      <w:r>
+        <w:rPr>
+          <w:b/>
+          <w:bCs/>
+          <w:sz w:val="28"/>
+          <w:szCs w:val="28"/>
+        </w:rPr>
+        <w:t> </w:t>
+      </w:r>
+      <w:r>
+        <w:rPr>
+          <w:b/>
+          <w:bCs/>
+          <w:sz w:val="28"/>
+          <w:szCs w:val="28"/>
+        </w:rPr>
+        <w:t>funkciám</w:t>
       </w:r>
       <w:bookmarkStart w:id="1" w:name="_Hlk115629509"/>
+      <w:r>
+        <w:rPr>
+          <w:b/>
+          <w:bCs/>
+          <w:sz w:val="28"/>
+          <w:szCs w:val="28"/>
+        </w:rPr>
+        <w:t>:</w:t>
+      </w:r>
     </w:p>
     <w:p>
       <w:pPr>
@@ -481,7 +508,27 @@
           <w:sz w:val="26"/>
           <w:szCs w:val="26"/>
         </w:rPr>
-        <w:t xml:space="preserve"> program a umožní tím vykonávať kód v</w:t>
+        <w:t xml:space="preserve"> program a umožní t</w:t>
+      </w:r>
+      <w:r>
+        <w:rPr>
+          <w:rFonts w:cstheme="minorHAnsi"/>
+          <w:color w:val="000000"/>
+          <w:spacing w:val="2"/>
+          <w:sz w:val="26"/>
+          <w:szCs w:val="26"/>
+        </w:rPr>
+        <w:t>ý</w:t>
+      </w:r>
+      <w:r>
+        <w:rPr>
+          <w:rFonts w:cstheme="minorHAnsi"/>
+          <w:color w:val="000000"/>
+          <w:spacing w:val="2"/>
+          <w:sz w:val="26"/>
+          <w:szCs w:val="26"/>
+        </w:rPr>
+        <w:t>m vykonávať kód v</w:t>
       </w:r>
       <w:r>
         <w:rPr>
@@ -1430,19 +1477,26 @@
           <w:sz w:val="28"/>
           <w:szCs w:val="28"/>
         </w:rPr>
-        <w:t xml:space="preserve">robí </w:t>
-      </w:r>
-      <w:proofErr w:type="spellStart"/>
-      <w:r>
-        <w:rPr>
-          <w:b/>
-          <w:bCs/>
-          <w:sz w:val="28"/>
-          <w:szCs w:val="28"/>
-        </w:rPr>
-        <w:t>následovný</w:t>
-      </w:r>
-      <w:proofErr w:type="spellEnd"/>
+        <w:t>robí n</w:t>
+      </w:r>
+      <w:r>
+        <w:rPr>
+          <w:b/>
+          <w:bCs/>
+          <w:sz w:val="28"/>
+          <w:szCs w:val="28"/>
+        </w:rPr>
+        <w:t>a</w:t>
+      </w:r>
+      <w:r>
+        <w:rPr>
+          <w:b/>
+          <w:bCs/>
+          <w:sz w:val="28"/>
+          <w:szCs w:val="28"/>
+        </w:rPr>
+        <w:t>sledovný</w:t>
+      </w:r>
       <w:r>
         <w:rPr>
           <w:b/>
